--- a/Звіт_Lab1.docx
+++ b/Звіт_Lab1.docx
@@ -70,7 +70,6 @@
         </w:rPr>
         <w:t xml:space="preserve">. Пакетний менеджер </w:t>
       </w:r>
-      <w:proofErr w:type="spellStart"/>
       <w:r>
         <w:rPr>
           <w:sz w:val="28"/>
@@ -79,7 +78,6 @@
         </w:rPr>
         <w:t>npm</w:t>
       </w:r>
-      <w:proofErr w:type="spellEnd"/>
       <w:r>
         <w:rPr>
           <w:sz w:val="28"/>
@@ -88,19 +86,33 @@
         </w:rPr>
         <w:t xml:space="preserve">. </w:t>
       </w:r>
-      <w:proofErr w:type="spellStart"/>
       <w:r>
         <w:rPr>
           <w:sz w:val="28"/>
           <w:szCs w:val="28"/>
         </w:rPr>
-        <w:t>Фреймворк</w:t>
-      </w:r>
-      <w:proofErr w:type="spellEnd"/>
+        <w:t xml:space="preserve">Фреймворк </w:t>
+      </w:r>
       <w:r>
         <w:rPr>
           <w:sz w:val="28"/>
           <w:szCs w:val="28"/>
+          <w:lang w:val="en-US"/>
+        </w:rPr>
+        <w:t>Express</w:t>
+      </w:r>
+      <w:r>
+        <w:rPr>
+          <w:sz w:val="28"/>
+          <w:szCs w:val="28"/>
+        </w:rPr>
+        <w:t>. Пакети</w:t>
+      </w:r>
+      <w:r>
+        <w:rPr>
+          <w:sz w:val="28"/>
+          <w:szCs w:val="28"/>
+          <w:lang w:val="ru-RU"/>
         </w:rPr>
         <w:t xml:space="preserve"> </w:t>
       </w:r>
@@ -108,75 +120,48 @@
         <w:rPr>
           <w:sz w:val="28"/>
           <w:szCs w:val="28"/>
-          <w:lang w:val="en-US"/>
-        </w:rPr>
-        <w:t>Express</w:t>
+        </w:rPr>
+        <w:t xml:space="preserve">для  тестування </w:t>
       </w:r>
       <w:r>
         <w:rPr>
           <w:sz w:val="28"/>
           <w:szCs w:val="28"/>
-        </w:rPr>
-        <w:t>. Пакети</w:t>
+          <w:lang w:val="en-US"/>
+        </w:rPr>
+        <w:t>Jest</w:t>
       </w:r>
       <w:r>
         <w:rPr>
           <w:sz w:val="28"/>
           <w:szCs w:val="28"/>
-          <w:lang w:val="ru-RU"/>
-        </w:rPr>
-        <w:t xml:space="preserve"> </w:t>
+        </w:rPr>
+        <w:t xml:space="preserve"> та </w:t>
       </w:r>
       <w:r>
         <w:rPr>
           <w:sz w:val="28"/>
           <w:szCs w:val="28"/>
-        </w:rPr>
-        <w:t xml:space="preserve">для  тестування </w:t>
+          <w:lang w:val="en-US"/>
+        </w:rPr>
+        <w:t>Supertest</w:t>
       </w:r>
       <w:r>
         <w:rPr>
           <w:sz w:val="28"/>
           <w:szCs w:val="28"/>
-          <w:lang w:val="en-US"/>
-        </w:rPr>
-        <w:t>Jest</w:t>
-      </w:r>
-      <w:r>
+        </w:rPr>
+        <w:t>.</w:t>
+      </w:r>
+    </w:p>
+    <w:p>
+      <w:pPr>
+        <w:pStyle w:val="a3"/>
         <w:rPr>
           <w:sz w:val="28"/>
           <w:szCs w:val="28"/>
         </w:rPr>
-        <w:t xml:space="preserve"> та </w:t>
-      </w:r>
-      <w:proofErr w:type="spellStart"/>
-      <w:r>
-        <w:rPr>
-          <w:sz w:val="28"/>
-          <w:szCs w:val="28"/>
-          <w:lang w:val="en-US"/>
-        </w:rPr>
-        <w:t>Supertest</w:t>
-      </w:r>
-      <w:proofErr w:type="spellEnd"/>
-      <w:r>
-        <w:rPr>
-          <w:sz w:val="28"/>
-          <w:szCs w:val="28"/>
-        </w:rPr>
-        <w:t>.</w:t>
-      </w:r>
-    </w:p>
-    <w:p>
-      <w:pPr>
-        <w:pStyle w:val="a3"/>
-        <w:rPr>
-          <w:sz w:val="28"/>
-          <w:szCs w:val="28"/>
-        </w:rPr>
-      </w:pPr>
-      <w:bookmarkStart w:id="4" w:name="_GoBack"/>
-      <w:bookmarkEnd w:id="4"/>
+      </w:pPr>
     </w:p>
     <w:p>
       <w:pPr>
@@ -401,7 +386,7 @@
         <w:ind w:firstLine="0"/>
         <w:jc w:val="center"/>
         <w:rPr>
-          <w:lang w:val="en-US"/>
+          <w:lang w:val="ru-RU"/>
         </w:rPr>
       </w:pPr>
       <w:r>
@@ -425,16 +410,7 @@
     </w:p>
     <w:p>
       <w:r>
-        <w:t xml:space="preserve">На рисунку </w:t>
-      </w:r>
-      <w:r>
-        <w:t>3</w:t>
-      </w:r>
-      <w:r>
-        <w:t xml:space="preserve"> запущений сервер</w:t>
-      </w:r>
-      <w:r>
-        <w:t xml:space="preserve"> командою </w:t>
+        <w:t xml:space="preserve">На рисунку 3 запущений сервер командою </w:t>
       </w:r>
       <w:r>
         <w:rPr>
@@ -517,29 +493,14 @@
         </w:rPr>
       </w:pPr>
       <w:r>
-        <w:t>Рисунок</w:t>
-      </w:r>
-      <w:r>
-        <w:t xml:space="preserve"> 3 - Зображено запущений сервер</w:t>
+        <w:t>Рисунок 3 - Зображено запущений сервер</w:t>
       </w:r>
     </w:p>
     <w:p/>
     <w:p>
       <w:r>
         <w:lastRenderedPageBreak/>
-        <w:t xml:space="preserve">На рисунку </w:t>
-      </w:r>
-      <w:r>
-        <w:t>4</w:t>
-      </w:r>
-      <w:r>
-        <w:t xml:space="preserve"> запущений </w:t>
-      </w:r>
-      <w:r>
-        <w:t>тест</w:t>
-      </w:r>
-      <w:r>
-        <w:t xml:space="preserve"> командою </w:t>
+        <w:t xml:space="preserve">На рисунку 4 запущений тест командою </w:t>
       </w:r>
       <w:r>
         <w:rPr>
@@ -583,7 +544,6 @@
         </w:rPr>
         <w:t>.</w:t>
       </w:r>
-      <w:proofErr w:type="spellStart"/>
       <w:r>
         <w:rPr>
           <w:b/>
@@ -591,10 +551,11 @@
         </w:rPr>
         <w:t>js</w:t>
       </w:r>
-      <w:proofErr w:type="spellEnd"/>
       <w:r>
         <w:t>.</w:t>
       </w:r>
+      <w:bookmarkStart w:id="4" w:name="_GoBack"/>
+      <w:bookmarkEnd w:id="4"/>
     </w:p>
     <w:p>
       <w:pPr>
@@ -608,7 +569,7 @@
         </w:rPr>
         <w:drawing>
           <wp:inline distT="0" distB="0" distL="0" distR="0" wp14:anchorId="43D6253E" wp14:editId="785F1A9E">
-            <wp:extent cx="5738523" cy="4591050"/>
+            <wp:extent cx="5381353" cy="4305300"/>
             <wp:effectExtent l="0" t="0" r="0" b="0"/>
             <wp:docPr id="7" name="Рисунок 7"/>
             <wp:cNvGraphicFramePr>
@@ -630,7 +591,7 @@
                   <pic:spPr>
                     <a:xfrm>
                       <a:off x="0" y="0"/>
-                      <a:ext cx="5742909" cy="4594559"/>
+                      <a:ext cx="5388811" cy="4311266"/>
                     </a:xfrm>
                     <a:prstGeom prst="rect">
                       <a:avLst/>
@@ -652,13 +613,7 @@
         </w:rPr>
       </w:pPr>
       <w:r>
-        <w:t xml:space="preserve">Рисунок </w:t>
-      </w:r>
-      <w:r>
-        <w:t>4</w:t>
-      </w:r>
-      <w:r>
-        <w:t xml:space="preserve"> - Зображено запущений тест</w:t>
+        <w:t>Рисунок 4 - Зображено запущений тест</w:t>
       </w:r>
     </w:p>
     <w:p>
@@ -684,14 +639,12 @@
         </w:rPr>
         <w:t xml:space="preserve">: </w:t>
       </w:r>
-      <w:proofErr w:type="spellStart"/>
       <w:r>
         <w:rPr>
           <w:lang w:val="ru-RU"/>
         </w:rPr>
         <w:t>встановили</w:t>
       </w:r>
-      <w:proofErr w:type="spellEnd"/>
       <w:r>
         <w:t xml:space="preserve"> </w:t>
       </w:r>
@@ -718,34 +671,20 @@
           <w:rFonts w:cs="Times New Roman"/>
           <w:szCs w:val="28"/>
         </w:rPr>
-        <w:t xml:space="preserve">виконання коду на </w:t>
-      </w:r>
-      <w:proofErr w:type="spellStart"/>
-      <w:r>
-        <w:rPr>
-          <w:rFonts w:cs="Times New Roman"/>
-          <w:szCs w:val="28"/>
-        </w:rPr>
-        <w:t>JavaScript</w:t>
-      </w:r>
-      <w:proofErr w:type="spellEnd"/>
+        <w:t>виконання коду на JavaScript</w:t>
+      </w:r>
       <w:r>
         <w:t xml:space="preserve">. </w:t>
       </w:r>
       <w:r>
-        <w:t>Навчились використовувати п</w:t>
-      </w:r>
-      <w:r>
-        <w:t xml:space="preserve">акетний менеджер </w:t>
-      </w:r>
-      <w:proofErr w:type="spellStart"/>
+        <w:t xml:space="preserve">Навчились використовувати пакетний менеджер </w:t>
+      </w:r>
       <w:r>
         <w:rPr>
           <w:lang w:val="en-US"/>
         </w:rPr>
         <w:t>npm</w:t>
       </w:r>
-      <w:proofErr w:type="spellEnd"/>
       <w:r>
         <w:t xml:space="preserve"> </w:t>
       </w:r>
@@ -761,55 +700,164 @@
         </w:rPr>
         <w:t xml:space="preserve">. </w:t>
       </w:r>
-      <w:proofErr w:type="spellStart"/>
-      <w:r>
-        <w:t>Фреймворк</w:t>
-      </w:r>
-      <w:proofErr w:type="spellEnd"/>
-      <w:r>
+      <w:r>
+        <w:t xml:space="preserve">Фреймворк </w:t>
+      </w:r>
+      <w:r>
+        <w:rPr>
+          <w:lang w:val="en-US"/>
+        </w:rPr>
+        <w:t>Express</w:t>
+      </w:r>
+      <w:r>
+        <w:t>, та п</w:t>
+      </w:r>
+      <w:r>
+        <w:t>акети</w:t>
+      </w:r>
+      <w:r>
+        <w:rPr>
+          <w:lang w:val="ru-RU"/>
+        </w:rPr>
         <w:t xml:space="preserve"> </w:t>
       </w:r>
       <w:r>
-        <w:rPr>
-          <w:lang w:val="en-US"/>
-        </w:rPr>
-        <w:t>Express</w:t>
-      </w:r>
-      <w:r>
-        <w:t>, та п</w:t>
-      </w:r>
-      <w:r>
-        <w:t>акети</w:t>
-      </w:r>
-      <w:r>
+        <w:t xml:space="preserve">для  тестування </w:t>
+      </w:r>
+      <w:r>
+        <w:rPr>
+          <w:lang w:val="en-US"/>
+        </w:rPr>
+        <w:t>Jest</w:t>
+      </w:r>
+      <w:r>
+        <w:t xml:space="preserve"> та </w:t>
+      </w:r>
+      <w:r>
+        <w:rPr>
+          <w:lang w:val="en-US"/>
+        </w:rPr>
+        <w:t>Supertest</w:t>
+      </w:r>
+      <w:r>
+        <w:t>.</w:t>
+      </w:r>
+    </w:p>
+    <w:p/>
+    <w:p>
+      <w:pPr>
         <w:rPr>
           <w:lang w:val="ru-RU"/>
         </w:rPr>
-        <w:t xml:space="preserve"> </w:t>
-      </w:r>
-      <w:r>
-        <w:t xml:space="preserve">для  тестування </w:t>
-      </w:r>
-      <w:r>
-        <w:rPr>
-          <w:lang w:val="en-US"/>
-        </w:rPr>
-        <w:t>Jest</w:t>
-      </w:r>
-      <w:r>
-        <w:t xml:space="preserve"> та </w:t>
-      </w:r>
-      <w:proofErr w:type="spellStart"/>
-      <w:r>
-        <w:rPr>
-          <w:lang w:val="en-US"/>
-        </w:rPr>
-        <w:t>Supertest</w:t>
-      </w:r>
-      <w:proofErr w:type="spellEnd"/>
-      <w:r>
-        <w:t>.</w:t>
-      </w:r>
+      </w:pPr>
+      <w:r>
+        <w:t xml:space="preserve">Посилання на </w:t>
+      </w:r>
+      <w:r>
+        <w:rPr>
+          <w:lang w:val="en-US"/>
+        </w:rPr>
+        <w:t>github</w:t>
+      </w:r>
+      <w:r>
+        <w:rPr>
+          <w:lang w:val="ru-RU"/>
+        </w:rPr>
+        <w:t xml:space="preserve">: </w:t>
+      </w:r>
+      <w:hyperlink r:id="rId10" w:history="1">
+        <w:r>
+          <w:rPr>
+            <w:rStyle w:val="a9"/>
+            <w:lang w:val="en-US"/>
+          </w:rPr>
+          <w:t>https</w:t>
+        </w:r>
+        <w:r>
+          <w:rPr>
+            <w:rStyle w:val="a9"/>
+            <w:lang w:val="ru-RU"/>
+          </w:rPr>
+          <w:t>://</w:t>
+        </w:r>
+        <w:r>
+          <w:rPr>
+            <w:rStyle w:val="a9"/>
+            <w:lang w:val="en-US"/>
+          </w:rPr>
+          <w:t>github</w:t>
+        </w:r>
+        <w:r>
+          <w:rPr>
+            <w:rStyle w:val="a9"/>
+            <w:lang w:val="ru-RU"/>
+          </w:rPr>
+          <w:t>.</w:t>
+        </w:r>
+        <w:r>
+          <w:rPr>
+            <w:rStyle w:val="a9"/>
+            <w:lang w:val="en-US"/>
+          </w:rPr>
+          <w:t>com</w:t>
+        </w:r>
+        <w:r>
+          <w:rPr>
+            <w:rStyle w:val="a9"/>
+            <w:lang w:val="ru-RU"/>
+          </w:rPr>
+          <w:t>/</w:t>
+        </w:r>
+        <w:r>
+          <w:rPr>
+            <w:rStyle w:val="a9"/>
+            <w:lang w:val="en-US"/>
+          </w:rPr>
+          <w:t>Parazit</w:t>
+        </w:r>
+        <w:r>
+          <w:rPr>
+            <w:rStyle w:val="a9"/>
+            <w:lang w:val="ru-RU"/>
+          </w:rPr>
+          <w:t>15</w:t>
+        </w:r>
+        <w:r>
+          <w:rPr>
+            <w:rStyle w:val="a9"/>
+            <w:lang w:val="en-US"/>
+          </w:rPr>
+          <w:t>D</w:t>
+        </w:r>
+        <w:r>
+          <w:rPr>
+            <w:rStyle w:val="a9"/>
+            <w:lang w:val="ru-RU"/>
+          </w:rPr>
+          <w:t>/</w:t>
+        </w:r>
+        <w:r>
+          <w:rPr>
+            <w:rStyle w:val="a9"/>
+            <w:lang w:val="en-US"/>
+          </w:rPr>
+          <w:t>Script</w:t>
+        </w:r>
+        <w:r>
+          <w:rPr>
+            <w:rStyle w:val="a9"/>
+            <w:lang w:val="ru-RU"/>
+          </w:rPr>
+          <w:t>-</w:t>
+        </w:r>
+        <w:r>
+          <w:rPr>
+            <w:rStyle w:val="a9"/>
+            <w:lang w:val="en-US"/>
+          </w:rPr>
+          <w:t>languages</w:t>
+        </w:r>
+      </w:hyperlink>
     </w:p>
     <w:p>
       <w:pPr>
@@ -1697,6 +1745,29 @@
       <w:contextualSpacing/>
     </w:pPr>
   </w:style>
+  <w:style w:type="character" w:styleId="a9">
+    <w:name w:val="Hyperlink"/>
+    <w:basedOn w:val="a0"/>
+    <w:uiPriority w:val="99"/>
+    <w:unhideWhenUsed/>
+    <w:rsid w:val="00016D82"/>
+    <w:rPr>
+      <w:color w:val="0563C1" w:themeColor="hyperlink"/>
+      <w:u w:val="single"/>
+    </w:rPr>
+  </w:style>
+  <w:style w:type="character" w:styleId="aa">
+    <w:name w:val="FollowedHyperlink"/>
+    <w:basedOn w:val="a0"/>
+    <w:uiPriority w:val="99"/>
+    <w:semiHidden/>
+    <w:unhideWhenUsed/>
+    <w:rsid w:val="00016D82"/>
+    <w:rPr>
+      <w:color w:val="954F72" w:themeColor="followedHyperlink"/>
+      <w:u w:val="single"/>
+    </w:rPr>
+  </w:style>
 </w:styles>
 </file>
 
@@ -1966,7 +2037,7 @@
 </file>
 
 <file path=customXml/itemProps1.xml><?xml version="1.0" encoding="utf-8"?>
-<ds:datastoreItem xmlns:ds="http://schemas.openxmlformats.org/officeDocument/2006/customXml" ds:itemID="{393247C6-1C0A-4CAC-A7BC-D3F4FC0D985C}">
+<ds:datastoreItem xmlns:ds="http://schemas.openxmlformats.org/officeDocument/2006/customXml" ds:itemID="{7977E44B-0586-470F-8813-2EB58F134A55}">
   <ds:schemaRefs>
     <ds:schemaRef ds:uri="http://schemas.openxmlformats.org/officeDocument/2006/bibliography"/>
   </ds:schemaRefs>
